--- a/Aufgabe4_Anfragen.docx
+++ b/Aufgabe4_Anfragen.docx
@@ -263,17 +263,7 @@
           <w:szCs w:val="20"/>
           <w:highlight w:val="white"/>
         </w:rPr>
-        <w:t>/@Wohnungsnummer = 10</w:t>
-      </w:r>
-      <w:r>
-        <w:rPr>
-          <w:rFonts w:ascii="Consolas" w:hAnsi="Consolas" w:cs="Consolas"/>
-          <w:color w:val="000000"/>
-          <w:sz w:val="20"/>
-          <w:szCs w:val="20"/>
-          <w:highlight w:val="white"/>
-        </w:rPr>
-        <w:t xml:space="preserve"> </w:t>
+        <w:t xml:space="preserve">/@Wohnungsnummer = 10 </w:t>
       </w:r>
     </w:p>
     <w:p>
@@ -2295,16 +2285,80 @@
           <w:szCs w:val="20"/>
           <w:highlight w:val="white"/>
         </w:rPr>
-        <w:t>/Kunde = 4</w:t>
-      </w:r>
-    </w:p>
-    <w:p>
-      <w:pPr>
-        <w:rPr>
-          <w:rFonts w:ascii="Consolas" w:hAnsi="Consolas" w:cs="Consolas"/>
-          <w:color w:val="000000"/>
-          <w:sz w:val="20"/>
-          <w:szCs w:val="20"/>
+        <w:t>/Kunde = 2</w:t>
+      </w:r>
+    </w:p>
+    <w:p>
+      <w:pPr>
+        <w:autoSpaceDE w:val="0"/>
+        <w:autoSpaceDN w:val="0"/>
+        <w:adjustRightInd w:val="0"/>
+        <w:spacing w:after="0" w:line="240" w:lineRule="auto"/>
+        <w:rPr>
+          <w:rFonts w:ascii="Consolas" w:hAnsi="Consolas" w:cs="Consolas"/>
+          <w:color w:val="000000"/>
+          <w:sz w:val="20"/>
+          <w:szCs w:val="20"/>
+          <w:highlight w:val="white"/>
+        </w:rPr>
+      </w:pPr>
+      <w:proofErr w:type="spellStart"/>
+      <w:r>
+        <w:rPr>
+          <w:rFonts w:ascii="Consolas" w:hAnsi="Consolas" w:cs="Consolas"/>
+          <w:color w:val="0000FF"/>
+          <w:sz w:val="20"/>
+          <w:szCs w:val="20"/>
+          <w:highlight w:val="white"/>
+        </w:rPr>
+        <w:t>count</w:t>
+      </w:r>
+      <w:proofErr w:type="spellEnd"/>
+      <w:r>
+        <w:rPr>
+          <w:rFonts w:ascii="Consolas" w:hAnsi="Consolas" w:cs="Consolas"/>
+          <w:color w:val="000000"/>
+          <w:sz w:val="20"/>
+          <w:szCs w:val="20"/>
+          <w:highlight w:val="white"/>
+        </w:rPr>
+        <w:t xml:space="preserve"> </w:t>
+      </w:r>
+      <w:r>
+        <w:rPr>
+          <w:rFonts w:ascii="Consolas" w:hAnsi="Consolas" w:cs="Consolas"/>
+          <w:color w:val="A000A0"/>
+          <w:sz w:val="20"/>
+          <w:szCs w:val="20"/>
+          <w:highlight w:val="white"/>
+        </w:rPr>
+        <w:t>$</w:t>
+      </w:r>
+      <w:proofErr w:type="spellStart"/>
+      <w:r>
+        <w:rPr>
+          <w:rFonts w:ascii="Consolas" w:hAnsi="Consolas" w:cs="Consolas"/>
+          <w:color w:val="A000A0"/>
+          <w:sz w:val="20"/>
+          <w:szCs w:val="20"/>
+          <w:highlight w:val="white"/>
+        </w:rPr>
+        <w:t>counter</w:t>
+      </w:r>
+      <w:proofErr w:type="spellEnd"/>
+    </w:p>
+    <w:p>
+      <w:pPr>
+        <w:autoSpaceDE w:val="0"/>
+        <w:autoSpaceDN w:val="0"/>
+        <w:adjustRightInd w:val="0"/>
+        <w:spacing w:after="0" w:line="240" w:lineRule="auto"/>
+        <w:rPr>
+          <w:rFonts w:ascii="Consolas" w:hAnsi="Consolas" w:cs="Consolas"/>
+          <w:color w:val="000000"/>
+          <w:sz w:val="20"/>
+          <w:szCs w:val="20"/>
+          <w:highlight w:val="white"/>
         </w:rPr>
       </w:pPr>
       <w:proofErr w:type="spellStart"/>
@@ -2327,13 +2381,1305 @@
           <w:szCs w:val="20"/>
           <w:highlight w:val="white"/>
         </w:rPr>
+        <w:t xml:space="preserve"> (</w:t>
+      </w:r>
+      <w:r>
+        <w:rPr>
+          <w:rFonts w:ascii="Consolas" w:hAnsi="Consolas" w:cs="Consolas"/>
+          <w:color w:val="A000A0"/>
+          <w:sz w:val="20"/>
+          <w:szCs w:val="20"/>
+          <w:highlight w:val="white"/>
+        </w:rPr>
+        <w:t>$b</w:t>
+      </w:r>
+      <w:r>
+        <w:rPr>
+          <w:rFonts w:ascii="Consolas" w:hAnsi="Consolas" w:cs="Consolas"/>
+          <w:color w:val="000000"/>
+          <w:sz w:val="20"/>
+          <w:szCs w:val="20"/>
+          <w:highlight w:val="white"/>
+        </w:rPr>
+        <w:t>/</w:t>
+      </w:r>
+      <w:proofErr w:type="spellStart"/>
+      <w:r>
+        <w:rPr>
+          <w:rFonts w:ascii="Consolas" w:hAnsi="Consolas" w:cs="Consolas"/>
+          <w:color w:val="000000"/>
+          <w:sz w:val="20"/>
+          <w:szCs w:val="20"/>
+          <w:highlight w:val="white"/>
+        </w:rPr>
+        <w:t>Statusflag</w:t>
+      </w:r>
+      <w:proofErr w:type="spellEnd"/>
+      <w:r>
+        <w:rPr>
+          <w:rFonts w:ascii="Consolas" w:hAnsi="Consolas" w:cs="Consolas"/>
+          <w:color w:val="000000"/>
+          <w:sz w:val="20"/>
+          <w:szCs w:val="20"/>
+          <w:highlight w:val="white"/>
+        </w:rPr>
+        <w:t xml:space="preserve">, </w:t>
+      </w:r>
+      <w:r>
+        <w:rPr>
+          <w:rFonts w:ascii="Consolas" w:hAnsi="Consolas" w:cs="Consolas"/>
+          <w:color w:val="A000A0"/>
+          <w:sz w:val="20"/>
+          <w:szCs w:val="20"/>
+          <w:highlight w:val="white"/>
+        </w:rPr>
+        <w:t>$</w:t>
+      </w:r>
+      <w:proofErr w:type="spellStart"/>
+      <w:r>
+        <w:rPr>
+          <w:rFonts w:ascii="Consolas" w:hAnsi="Consolas" w:cs="Consolas"/>
+          <w:color w:val="A000A0"/>
+          <w:sz w:val="20"/>
+          <w:szCs w:val="20"/>
+          <w:highlight w:val="white"/>
+        </w:rPr>
+        <w:t>counter</w:t>
+      </w:r>
+      <w:proofErr w:type="spellEnd"/>
+      <w:r>
+        <w:rPr>
+          <w:rFonts w:ascii="Consolas" w:hAnsi="Consolas" w:cs="Consolas"/>
+          <w:color w:val="000000"/>
+          <w:sz w:val="20"/>
+          <w:szCs w:val="20"/>
+          <w:highlight w:val="white"/>
+        </w:rPr>
+        <w:t>)</w:t>
+      </w:r>
+    </w:p>
+    <w:p>
+      <w:pPr>
+        <w:rPr>
+          <w:rFonts w:ascii="Consolas" w:hAnsi="Consolas" w:cs="Consolas"/>
+          <w:color w:val="000000"/>
+          <w:sz w:val="20"/>
+          <w:szCs w:val="20"/>
+        </w:rPr>
+      </w:pPr>
+    </w:p>
+    <w:p>
+      <w:pPr>
+        <w:rPr>
+          <w:rFonts w:ascii="Consolas" w:hAnsi="Consolas" w:cs="Consolas"/>
+          <w:color w:val="000000"/>
+          <w:sz w:val="20"/>
+          <w:szCs w:val="20"/>
+        </w:rPr>
+      </w:pPr>
+      <w:proofErr w:type="spellStart"/>
+      <w:r>
+        <w:rPr>
+          <w:rFonts w:ascii="Consolas" w:hAnsi="Consolas" w:cs="Consolas"/>
+          <w:color w:val="000000"/>
+          <w:sz w:val="20"/>
+          <w:szCs w:val="20"/>
+          <w:highlight w:val="white"/>
+        </w:rPr>
+        <w:t>Al</w:t>
+      </w:r>
+      <w:r>
+        <w:rPr>
+          <w:rFonts w:ascii="Consolas" w:hAnsi="Consolas" w:cs="Consolas"/>
+          <w:color w:val="000000"/>
+          <w:sz w:val="20"/>
+          <w:szCs w:val="20"/>
+        </w:rPr>
+        <w:t>tova</w:t>
+      </w:r>
+      <w:proofErr w:type="spellEnd"/>
+      <w:r>
+        <w:rPr>
+          <w:rFonts w:ascii="Consolas" w:hAnsi="Consolas" w:cs="Consolas"/>
+          <w:color w:val="000000"/>
+          <w:sz w:val="20"/>
+          <w:szCs w:val="20"/>
+        </w:rPr>
         <w:t xml:space="preserve"> </w:t>
       </w:r>
       <w:proofErr w:type="spellStart"/>
       <w:r>
         <w:rPr>
           <w:rFonts w:ascii="Consolas" w:hAnsi="Consolas" w:cs="Consolas"/>
-          <w:color w:val="008080"/>
+          <w:color w:val="000000"/>
+          <w:sz w:val="20"/>
+          <w:szCs w:val="20"/>
+        </w:rPr>
+        <w:t>XMLSpy</w:t>
+      </w:r>
+      <w:proofErr w:type="spellEnd"/>
+      <w:r>
+        <w:rPr>
+          <w:rFonts w:ascii="Consolas" w:hAnsi="Consolas" w:cs="Consolas"/>
+          <w:color w:val="000000"/>
+          <w:sz w:val="20"/>
+          <w:szCs w:val="20"/>
+        </w:rPr>
+        <w:t xml:space="preserve"> 2022 Enterprise Edition</w:t>
+      </w:r>
+    </w:p>
+    <w:p>
+      <w:pPr>
+        <w:rPr>
+          <w:rFonts w:ascii="Consolas" w:hAnsi="Consolas" w:cs="Consolas"/>
+          <w:color w:val="A000A0"/>
+          <w:sz w:val="20"/>
+          <w:szCs w:val="20"/>
+        </w:rPr>
+      </w:pPr>
+      <w:proofErr w:type="spellStart"/>
+      <w:r>
+        <w:rPr>
+          <w:rFonts w:ascii="Consolas" w:hAnsi="Consolas" w:cs="Consolas"/>
+          <w:color w:val="000000"/>
+          <w:sz w:val="20"/>
+          <w:szCs w:val="20"/>
+        </w:rPr>
+        <w:t>XQuery</w:t>
+      </w:r>
+      <w:proofErr w:type="spellEnd"/>
+      <w:r>
+        <w:rPr>
+          <w:rFonts w:ascii="Consolas" w:hAnsi="Consolas" w:cs="Consolas"/>
+          <w:color w:val="000000"/>
+          <w:sz w:val="20"/>
+          <w:szCs w:val="20"/>
+        </w:rPr>
+        <w:t xml:space="preserve"> 3.1</w:t>
+      </w:r>
+    </w:p>
+    <w:p/>
+    <w:p>
+      <w:r>
+        <w:t>5. Ausgabe aller Buchungen für Personen mit einem gegebenen Nachnamen?</w:t>
+      </w:r>
+    </w:p>
+    <w:p>
+      <w:r>
+        <w:t>Bitte alle wichtigen Informationen für eine Buchung ausgeben.</w:t>
+      </w:r>
+    </w:p>
+    <w:p>
+      <w:r>
+        <w:t>Beachten Sie, dass es mehrere Personen mit dem gleichem Nachnamen geben kann.</w:t>
+      </w:r>
+    </w:p>
+    <w:p/>
+    <w:p>
+      <w:pPr>
+        <w:autoSpaceDE w:val="0"/>
+        <w:autoSpaceDN w:val="0"/>
+        <w:adjustRightInd w:val="0"/>
+        <w:spacing w:after="0" w:line="240" w:lineRule="auto"/>
+        <w:rPr>
+          <w:rFonts w:ascii="Consolas" w:hAnsi="Consolas" w:cs="Consolas"/>
+          <w:color w:val="000000"/>
+          <w:sz w:val="20"/>
+          <w:szCs w:val="20"/>
+          <w:highlight w:val="white"/>
+        </w:rPr>
+      </w:pPr>
+      <w:proofErr w:type="spellStart"/>
+      <w:r>
+        <w:rPr>
+          <w:rFonts w:ascii="Consolas" w:hAnsi="Consolas" w:cs="Consolas"/>
+          <w:color w:val="0000FF"/>
+          <w:sz w:val="20"/>
+          <w:szCs w:val="20"/>
+          <w:highlight w:val="white"/>
+        </w:rPr>
+        <w:t>for</w:t>
+      </w:r>
+      <w:proofErr w:type="spellEnd"/>
+      <w:r>
+        <w:rPr>
+          <w:rFonts w:ascii="Consolas" w:hAnsi="Consolas" w:cs="Consolas"/>
+          <w:color w:val="000000"/>
+          <w:sz w:val="20"/>
+          <w:szCs w:val="20"/>
+          <w:highlight w:val="white"/>
+        </w:rPr>
+        <w:t xml:space="preserve"> </w:t>
+      </w:r>
+      <w:r>
+        <w:rPr>
+          <w:rFonts w:ascii="Consolas" w:hAnsi="Consolas" w:cs="Consolas"/>
+          <w:color w:val="A000A0"/>
+          <w:sz w:val="20"/>
+          <w:szCs w:val="20"/>
+          <w:highlight w:val="white"/>
+        </w:rPr>
+        <w:t>$k</w:t>
+      </w:r>
+      <w:r>
+        <w:rPr>
+          <w:rFonts w:ascii="Consolas" w:hAnsi="Consolas" w:cs="Consolas"/>
+          <w:color w:val="000000"/>
+          <w:sz w:val="20"/>
+          <w:szCs w:val="20"/>
+          <w:highlight w:val="white"/>
+        </w:rPr>
+        <w:t xml:space="preserve"> </w:t>
+      </w:r>
+      <w:r>
+        <w:rPr>
+          <w:rFonts w:ascii="Consolas" w:hAnsi="Consolas" w:cs="Consolas"/>
+          <w:color w:val="0000FF"/>
+          <w:sz w:val="20"/>
+          <w:szCs w:val="20"/>
+          <w:highlight w:val="white"/>
+        </w:rPr>
+        <w:t>in</w:t>
+      </w:r>
+      <w:r>
+        <w:rPr>
+          <w:rFonts w:ascii="Consolas" w:hAnsi="Consolas" w:cs="Consolas"/>
+          <w:color w:val="000000"/>
+          <w:sz w:val="20"/>
+          <w:szCs w:val="20"/>
+          <w:highlight w:val="white"/>
+        </w:rPr>
+        <w:t xml:space="preserve"> Ferienwohnungsagentur/Kunde,</w:t>
+      </w:r>
+    </w:p>
+    <w:p>
+      <w:pPr>
+        <w:autoSpaceDE w:val="0"/>
+        <w:autoSpaceDN w:val="0"/>
+        <w:adjustRightInd w:val="0"/>
+        <w:spacing w:after="0" w:line="240" w:lineRule="auto"/>
+        <w:rPr>
+          <w:rFonts w:ascii="Consolas" w:hAnsi="Consolas" w:cs="Consolas"/>
+          <w:color w:val="000000"/>
+          <w:sz w:val="20"/>
+          <w:szCs w:val="20"/>
+          <w:highlight w:val="white"/>
+        </w:rPr>
+      </w:pPr>
+      <w:r>
+        <w:rPr>
+          <w:rFonts w:ascii="Consolas" w:hAnsi="Consolas" w:cs="Consolas"/>
+          <w:color w:val="000000"/>
+          <w:sz w:val="20"/>
+          <w:szCs w:val="20"/>
+          <w:highlight w:val="white"/>
+        </w:rPr>
+        <w:tab/>
+      </w:r>
+      <w:r>
+        <w:rPr>
+          <w:rFonts w:ascii="Consolas" w:hAnsi="Consolas" w:cs="Consolas"/>
+          <w:color w:val="A000A0"/>
+          <w:sz w:val="20"/>
+          <w:szCs w:val="20"/>
+          <w:highlight w:val="white"/>
+        </w:rPr>
+        <w:t>$b</w:t>
+      </w:r>
+      <w:r>
+        <w:rPr>
+          <w:rFonts w:ascii="Consolas" w:hAnsi="Consolas" w:cs="Consolas"/>
+          <w:color w:val="000000"/>
+          <w:sz w:val="20"/>
+          <w:szCs w:val="20"/>
+          <w:highlight w:val="white"/>
+        </w:rPr>
+        <w:t xml:space="preserve"> </w:t>
+      </w:r>
+      <w:r>
+        <w:rPr>
+          <w:rFonts w:ascii="Consolas" w:hAnsi="Consolas" w:cs="Consolas"/>
+          <w:color w:val="0000FF"/>
+          <w:sz w:val="20"/>
+          <w:szCs w:val="20"/>
+          <w:highlight w:val="white"/>
+        </w:rPr>
+        <w:t>in</w:t>
+      </w:r>
+      <w:r>
+        <w:rPr>
+          <w:rFonts w:ascii="Consolas" w:hAnsi="Consolas" w:cs="Consolas"/>
+          <w:color w:val="000000"/>
+          <w:sz w:val="20"/>
+          <w:szCs w:val="20"/>
+          <w:highlight w:val="white"/>
+        </w:rPr>
+        <w:t xml:space="preserve"> Ferienwohnungsagentur/Belegung</w:t>
+      </w:r>
+    </w:p>
+    <w:p>
+      <w:pPr>
+        <w:autoSpaceDE w:val="0"/>
+        <w:autoSpaceDN w:val="0"/>
+        <w:adjustRightInd w:val="0"/>
+        <w:spacing w:after="0" w:line="240" w:lineRule="auto"/>
+        <w:rPr>
+          <w:rFonts w:ascii="Consolas" w:hAnsi="Consolas" w:cs="Consolas"/>
+          <w:color w:val="000000"/>
+          <w:sz w:val="20"/>
+          <w:szCs w:val="20"/>
+          <w:highlight w:val="white"/>
+        </w:rPr>
+      </w:pPr>
+      <w:proofErr w:type="spellStart"/>
+      <w:r>
+        <w:rPr>
+          <w:rFonts w:ascii="Consolas" w:hAnsi="Consolas" w:cs="Consolas"/>
+          <w:color w:val="0000FF"/>
+          <w:sz w:val="20"/>
+          <w:szCs w:val="20"/>
+          <w:highlight w:val="white"/>
+        </w:rPr>
+        <w:t>where</w:t>
+      </w:r>
+      <w:proofErr w:type="spellEnd"/>
+      <w:r>
+        <w:rPr>
+          <w:rFonts w:ascii="Consolas" w:hAnsi="Consolas" w:cs="Consolas"/>
+          <w:color w:val="000000"/>
+          <w:sz w:val="20"/>
+          <w:szCs w:val="20"/>
+          <w:highlight w:val="white"/>
+        </w:rPr>
+        <w:t xml:space="preserve"> </w:t>
+      </w:r>
+      <w:r>
+        <w:rPr>
+          <w:rFonts w:ascii="Consolas" w:hAnsi="Consolas" w:cs="Consolas"/>
+          <w:color w:val="A000A0"/>
+          <w:sz w:val="20"/>
+          <w:szCs w:val="20"/>
+          <w:highlight w:val="white"/>
+        </w:rPr>
+        <w:t>$k</w:t>
+      </w:r>
+      <w:r>
+        <w:rPr>
+          <w:rFonts w:ascii="Consolas" w:hAnsi="Consolas" w:cs="Consolas"/>
+          <w:color w:val="000000"/>
+          <w:sz w:val="20"/>
+          <w:szCs w:val="20"/>
+          <w:highlight w:val="white"/>
+        </w:rPr>
+        <w:t xml:space="preserve">/@Kundennummer = </w:t>
+      </w:r>
+      <w:r>
+        <w:rPr>
+          <w:rFonts w:ascii="Consolas" w:hAnsi="Consolas" w:cs="Consolas"/>
+          <w:color w:val="A000A0"/>
+          <w:sz w:val="20"/>
+          <w:szCs w:val="20"/>
+          <w:highlight w:val="white"/>
+        </w:rPr>
+        <w:t>$b</w:t>
+      </w:r>
+      <w:r>
+        <w:rPr>
+          <w:rFonts w:ascii="Consolas" w:hAnsi="Consolas" w:cs="Consolas"/>
+          <w:color w:val="000000"/>
+          <w:sz w:val="20"/>
+          <w:szCs w:val="20"/>
+          <w:highlight w:val="white"/>
+        </w:rPr>
+        <w:t xml:space="preserve">/Kunde </w:t>
+      </w:r>
+      <w:r>
+        <w:rPr>
+          <w:rFonts w:ascii="Consolas" w:hAnsi="Consolas" w:cs="Consolas"/>
+          <w:color w:val="0000FF"/>
+          <w:sz w:val="20"/>
+          <w:szCs w:val="20"/>
+          <w:highlight w:val="white"/>
+        </w:rPr>
+        <w:t>and</w:t>
+      </w:r>
+    </w:p>
+    <w:p>
+      <w:pPr>
+        <w:autoSpaceDE w:val="0"/>
+        <w:autoSpaceDN w:val="0"/>
+        <w:adjustRightInd w:val="0"/>
+        <w:spacing w:after="0" w:line="240" w:lineRule="auto"/>
+        <w:rPr>
+          <w:rFonts w:ascii="Consolas" w:hAnsi="Consolas" w:cs="Consolas"/>
+          <w:color w:val="000000"/>
+          <w:sz w:val="20"/>
+          <w:szCs w:val="20"/>
+          <w:highlight w:val="white"/>
+        </w:rPr>
+      </w:pPr>
+      <w:r>
+        <w:rPr>
+          <w:rFonts w:ascii="Consolas" w:hAnsi="Consolas" w:cs="Consolas"/>
+          <w:color w:val="000000"/>
+          <w:sz w:val="20"/>
+          <w:szCs w:val="20"/>
+          <w:highlight w:val="white"/>
+        </w:rPr>
+        <w:tab/>
+        <w:t xml:space="preserve">  </w:t>
+      </w:r>
+      <w:r>
+        <w:rPr>
+          <w:rFonts w:ascii="Consolas" w:hAnsi="Consolas" w:cs="Consolas"/>
+          <w:color w:val="A000A0"/>
+          <w:sz w:val="20"/>
+          <w:szCs w:val="20"/>
+          <w:highlight w:val="white"/>
+        </w:rPr>
+        <w:t>$b</w:t>
+      </w:r>
+      <w:r>
+        <w:rPr>
+          <w:rFonts w:ascii="Consolas" w:hAnsi="Consolas" w:cs="Consolas"/>
+          <w:color w:val="000000"/>
+          <w:sz w:val="20"/>
+          <w:szCs w:val="20"/>
+          <w:highlight w:val="white"/>
+        </w:rPr>
+        <w:t>/</w:t>
+      </w:r>
+      <w:proofErr w:type="spellStart"/>
+      <w:r>
+        <w:rPr>
+          <w:rFonts w:ascii="Consolas" w:hAnsi="Consolas" w:cs="Consolas"/>
+          <w:color w:val="000000"/>
+          <w:sz w:val="20"/>
+          <w:szCs w:val="20"/>
+          <w:highlight w:val="white"/>
+        </w:rPr>
+        <w:t>Statusflag</w:t>
+      </w:r>
+      <w:proofErr w:type="spellEnd"/>
+      <w:r>
+        <w:rPr>
+          <w:rFonts w:ascii="Consolas" w:hAnsi="Consolas" w:cs="Consolas"/>
+          <w:color w:val="000000"/>
+          <w:sz w:val="20"/>
+          <w:szCs w:val="20"/>
+          <w:highlight w:val="white"/>
+        </w:rPr>
+        <w:t xml:space="preserve"> = </w:t>
+      </w:r>
+      <w:r>
+        <w:rPr>
+          <w:rFonts w:ascii="Consolas" w:hAnsi="Consolas" w:cs="Consolas"/>
+          <w:color w:val="CC6600"/>
+          <w:sz w:val="20"/>
+          <w:szCs w:val="20"/>
+          <w:highlight w:val="white"/>
+        </w:rPr>
+        <w:t>'Buchung'</w:t>
+      </w:r>
+      <w:r>
+        <w:rPr>
+          <w:rFonts w:ascii="Consolas" w:hAnsi="Consolas" w:cs="Consolas"/>
+          <w:color w:val="000000"/>
+          <w:sz w:val="20"/>
+          <w:szCs w:val="20"/>
+          <w:highlight w:val="white"/>
+        </w:rPr>
+        <w:t xml:space="preserve"> </w:t>
+      </w:r>
+      <w:r>
+        <w:rPr>
+          <w:rFonts w:ascii="Consolas" w:hAnsi="Consolas" w:cs="Consolas"/>
+          <w:color w:val="0000FF"/>
+          <w:sz w:val="20"/>
+          <w:szCs w:val="20"/>
+          <w:highlight w:val="white"/>
+        </w:rPr>
+        <w:t>and</w:t>
+      </w:r>
+      <w:r>
+        <w:rPr>
+          <w:rFonts w:ascii="Consolas" w:hAnsi="Consolas" w:cs="Consolas"/>
+          <w:color w:val="000000"/>
+          <w:sz w:val="20"/>
+          <w:szCs w:val="20"/>
+          <w:highlight w:val="white"/>
+        </w:rPr>
+        <w:t xml:space="preserve"> </w:t>
+      </w:r>
+    </w:p>
+    <w:p>
+      <w:pPr>
+        <w:autoSpaceDE w:val="0"/>
+        <w:autoSpaceDN w:val="0"/>
+        <w:adjustRightInd w:val="0"/>
+        <w:spacing w:after="0" w:line="240" w:lineRule="auto"/>
+        <w:rPr>
+          <w:rFonts w:ascii="Consolas" w:hAnsi="Consolas" w:cs="Consolas"/>
+          <w:color w:val="000000"/>
+          <w:sz w:val="20"/>
+          <w:szCs w:val="20"/>
+          <w:highlight w:val="white"/>
+        </w:rPr>
+      </w:pPr>
+      <w:r>
+        <w:rPr>
+          <w:rFonts w:ascii="Consolas" w:hAnsi="Consolas" w:cs="Consolas"/>
+          <w:color w:val="000000"/>
+          <w:sz w:val="20"/>
+          <w:szCs w:val="20"/>
+          <w:highlight w:val="white"/>
+        </w:rPr>
+        <w:tab/>
+        <w:t xml:space="preserve">  </w:t>
+      </w:r>
+      <w:r>
+        <w:rPr>
+          <w:rFonts w:ascii="Consolas" w:hAnsi="Consolas" w:cs="Consolas"/>
+          <w:color w:val="A000A0"/>
+          <w:sz w:val="20"/>
+          <w:szCs w:val="20"/>
+          <w:highlight w:val="white"/>
+        </w:rPr>
+        <w:t>$k</w:t>
+      </w:r>
+      <w:r>
+        <w:rPr>
+          <w:rFonts w:ascii="Consolas" w:hAnsi="Consolas" w:cs="Consolas"/>
+          <w:color w:val="000000"/>
+          <w:sz w:val="20"/>
+          <w:szCs w:val="20"/>
+          <w:highlight w:val="white"/>
+        </w:rPr>
+        <w:t xml:space="preserve">/Name = </w:t>
+      </w:r>
+      <w:r>
+        <w:rPr>
+          <w:rFonts w:ascii="Consolas" w:hAnsi="Consolas" w:cs="Consolas"/>
+          <w:color w:val="CC6600"/>
+          <w:sz w:val="20"/>
+          <w:szCs w:val="20"/>
+          <w:highlight w:val="white"/>
+        </w:rPr>
+        <w:t>"Meier"</w:t>
+      </w:r>
+    </w:p>
+    <w:p>
+      <w:pPr>
+        <w:rPr>
+          <w:rFonts w:ascii="Consolas" w:hAnsi="Consolas" w:cs="Consolas"/>
+          <w:color w:val="A000A0"/>
+          <w:sz w:val="20"/>
+          <w:szCs w:val="20"/>
+        </w:rPr>
+      </w:pPr>
+      <w:proofErr w:type="spellStart"/>
+      <w:r>
+        <w:rPr>
+          <w:rFonts w:ascii="Consolas" w:hAnsi="Consolas" w:cs="Consolas"/>
+          <w:color w:val="0000FF"/>
+          <w:sz w:val="20"/>
+          <w:szCs w:val="20"/>
+          <w:highlight w:val="white"/>
+        </w:rPr>
+        <w:t>return</w:t>
+      </w:r>
+      <w:proofErr w:type="spellEnd"/>
+      <w:r>
+        <w:rPr>
+          <w:rFonts w:ascii="Consolas" w:hAnsi="Consolas" w:cs="Consolas"/>
+          <w:color w:val="000000"/>
+          <w:sz w:val="20"/>
+          <w:szCs w:val="20"/>
+          <w:highlight w:val="white"/>
+        </w:rPr>
+        <w:t xml:space="preserve"> </w:t>
+      </w:r>
+      <w:r>
+        <w:rPr>
+          <w:rFonts w:ascii="Consolas" w:hAnsi="Consolas" w:cs="Consolas"/>
+          <w:color w:val="A000A0"/>
+          <w:sz w:val="20"/>
+          <w:szCs w:val="20"/>
+          <w:highlight w:val="white"/>
+        </w:rPr>
+        <w:t>$b</w:t>
+      </w:r>
+    </w:p>
+    <w:p>
+      <w:pPr>
+        <w:rPr>
+          <w:rFonts w:ascii="Consolas" w:hAnsi="Consolas" w:cs="Consolas"/>
+          <w:color w:val="000000"/>
+          <w:sz w:val="20"/>
+          <w:szCs w:val="20"/>
+        </w:rPr>
+      </w:pPr>
+      <w:proofErr w:type="spellStart"/>
+      <w:r>
+        <w:rPr>
+          <w:rFonts w:ascii="Consolas" w:hAnsi="Consolas" w:cs="Consolas"/>
+          <w:color w:val="000000"/>
+          <w:sz w:val="20"/>
+          <w:szCs w:val="20"/>
+          <w:highlight w:val="white"/>
+        </w:rPr>
+        <w:t>Al</w:t>
+      </w:r>
+      <w:r>
+        <w:rPr>
+          <w:rFonts w:ascii="Consolas" w:hAnsi="Consolas" w:cs="Consolas"/>
+          <w:color w:val="000000"/>
+          <w:sz w:val="20"/>
+          <w:szCs w:val="20"/>
+        </w:rPr>
+        <w:t>tova</w:t>
+      </w:r>
+      <w:proofErr w:type="spellEnd"/>
+      <w:r>
+        <w:rPr>
+          <w:rFonts w:ascii="Consolas" w:hAnsi="Consolas" w:cs="Consolas"/>
+          <w:color w:val="000000"/>
+          <w:sz w:val="20"/>
+          <w:szCs w:val="20"/>
+        </w:rPr>
+        <w:t xml:space="preserve"> </w:t>
+      </w:r>
+      <w:proofErr w:type="spellStart"/>
+      <w:r>
+        <w:rPr>
+          <w:rFonts w:ascii="Consolas" w:hAnsi="Consolas" w:cs="Consolas"/>
+          <w:color w:val="000000"/>
+          <w:sz w:val="20"/>
+          <w:szCs w:val="20"/>
+        </w:rPr>
+        <w:t>XMLSpy</w:t>
+      </w:r>
+      <w:proofErr w:type="spellEnd"/>
+      <w:r>
+        <w:rPr>
+          <w:rFonts w:ascii="Consolas" w:hAnsi="Consolas" w:cs="Consolas"/>
+          <w:color w:val="000000"/>
+          <w:sz w:val="20"/>
+          <w:szCs w:val="20"/>
+        </w:rPr>
+        <w:t xml:space="preserve"> 2022 Enterprise Edition</w:t>
+      </w:r>
+    </w:p>
+    <w:p>
+      <w:pPr>
+        <w:rPr>
+          <w:rFonts w:ascii="Consolas" w:hAnsi="Consolas" w:cs="Consolas"/>
+          <w:color w:val="A000A0"/>
+          <w:sz w:val="20"/>
+          <w:szCs w:val="20"/>
+        </w:rPr>
+      </w:pPr>
+      <w:proofErr w:type="spellStart"/>
+      <w:r>
+        <w:rPr>
+          <w:rFonts w:ascii="Consolas" w:hAnsi="Consolas" w:cs="Consolas"/>
+          <w:color w:val="000000"/>
+          <w:sz w:val="20"/>
+          <w:szCs w:val="20"/>
+        </w:rPr>
+        <w:t>XQuery</w:t>
+      </w:r>
+      <w:proofErr w:type="spellEnd"/>
+      <w:r>
+        <w:rPr>
+          <w:rFonts w:ascii="Consolas" w:hAnsi="Consolas" w:cs="Consolas"/>
+          <w:color w:val="000000"/>
+          <w:sz w:val="20"/>
+          <w:szCs w:val="20"/>
+        </w:rPr>
+        <w:t xml:space="preserve"> 3.1</w:t>
+      </w:r>
+    </w:p>
+    <w:p/>
+    <w:p/>
+    <w:p>
+      <w:r>
+        <w:t>6. Wie viele Buchungen haben Personen mit einem gegebenen Nachnamen getätigt?</w:t>
+      </w:r>
+    </w:p>
+    <w:p>
+      <w:r>
+        <w:t>Beachten Sie, dass es mehrere Personen mit dem gleichem Nachnamen geben kann.</w:t>
+      </w:r>
+    </w:p>
+    <w:p>
+      <w:pPr>
+        <w:autoSpaceDE w:val="0"/>
+        <w:autoSpaceDN w:val="0"/>
+        <w:adjustRightInd w:val="0"/>
+        <w:spacing w:after="0" w:line="240" w:lineRule="auto"/>
+        <w:rPr>
+          <w:rFonts w:ascii="Consolas" w:hAnsi="Consolas" w:cs="Consolas"/>
+          <w:color w:val="000000"/>
+          <w:sz w:val="20"/>
+          <w:szCs w:val="20"/>
+          <w:highlight w:val="white"/>
+        </w:rPr>
+      </w:pPr>
+      <w:proofErr w:type="spellStart"/>
+      <w:r>
+        <w:rPr>
+          <w:rFonts w:ascii="Consolas" w:hAnsi="Consolas" w:cs="Consolas"/>
+          <w:color w:val="0000FF"/>
+          <w:sz w:val="20"/>
+          <w:szCs w:val="20"/>
+          <w:highlight w:val="white"/>
+        </w:rPr>
+        <w:t>for</w:t>
+      </w:r>
+      <w:proofErr w:type="spellEnd"/>
+      <w:r>
+        <w:rPr>
+          <w:rFonts w:ascii="Consolas" w:hAnsi="Consolas" w:cs="Consolas"/>
+          <w:color w:val="000000"/>
+          <w:sz w:val="20"/>
+          <w:szCs w:val="20"/>
+          <w:highlight w:val="white"/>
+        </w:rPr>
+        <w:t xml:space="preserve"> </w:t>
+      </w:r>
+      <w:r>
+        <w:rPr>
+          <w:rFonts w:ascii="Consolas" w:hAnsi="Consolas" w:cs="Consolas"/>
+          <w:color w:val="A000A0"/>
+          <w:sz w:val="20"/>
+          <w:szCs w:val="20"/>
+          <w:highlight w:val="white"/>
+        </w:rPr>
+        <w:t>$k</w:t>
+      </w:r>
+      <w:r>
+        <w:rPr>
+          <w:rFonts w:ascii="Consolas" w:hAnsi="Consolas" w:cs="Consolas"/>
+          <w:color w:val="000000"/>
+          <w:sz w:val="20"/>
+          <w:szCs w:val="20"/>
+          <w:highlight w:val="white"/>
+        </w:rPr>
+        <w:t xml:space="preserve"> </w:t>
+      </w:r>
+      <w:r>
+        <w:rPr>
+          <w:rFonts w:ascii="Consolas" w:hAnsi="Consolas" w:cs="Consolas"/>
+          <w:color w:val="0000FF"/>
+          <w:sz w:val="20"/>
+          <w:szCs w:val="20"/>
+          <w:highlight w:val="white"/>
+        </w:rPr>
+        <w:t>in</w:t>
+      </w:r>
+      <w:r>
+        <w:rPr>
+          <w:rFonts w:ascii="Consolas" w:hAnsi="Consolas" w:cs="Consolas"/>
+          <w:color w:val="000000"/>
+          <w:sz w:val="20"/>
+          <w:szCs w:val="20"/>
+          <w:highlight w:val="white"/>
+        </w:rPr>
+        <w:t xml:space="preserve"> Ferienwohnungsagentur/Kunde,</w:t>
+      </w:r>
+    </w:p>
+    <w:p>
+      <w:pPr>
+        <w:autoSpaceDE w:val="0"/>
+        <w:autoSpaceDN w:val="0"/>
+        <w:adjustRightInd w:val="0"/>
+        <w:spacing w:after="0" w:line="240" w:lineRule="auto"/>
+        <w:rPr>
+          <w:rFonts w:ascii="Consolas" w:hAnsi="Consolas" w:cs="Consolas"/>
+          <w:color w:val="000000"/>
+          <w:sz w:val="20"/>
+          <w:szCs w:val="20"/>
+          <w:highlight w:val="white"/>
+        </w:rPr>
+      </w:pPr>
+      <w:r>
+        <w:rPr>
+          <w:rFonts w:ascii="Consolas" w:hAnsi="Consolas" w:cs="Consolas"/>
+          <w:color w:val="000000"/>
+          <w:sz w:val="20"/>
+          <w:szCs w:val="20"/>
+          <w:highlight w:val="white"/>
+        </w:rPr>
+        <w:tab/>
+      </w:r>
+      <w:r>
+        <w:rPr>
+          <w:rFonts w:ascii="Consolas" w:hAnsi="Consolas" w:cs="Consolas"/>
+          <w:color w:val="A000A0"/>
+          <w:sz w:val="20"/>
+          <w:szCs w:val="20"/>
+          <w:highlight w:val="white"/>
+        </w:rPr>
+        <w:t>$b</w:t>
+      </w:r>
+      <w:r>
+        <w:rPr>
+          <w:rFonts w:ascii="Consolas" w:hAnsi="Consolas" w:cs="Consolas"/>
+          <w:color w:val="000000"/>
+          <w:sz w:val="20"/>
+          <w:szCs w:val="20"/>
+          <w:highlight w:val="white"/>
+        </w:rPr>
+        <w:t xml:space="preserve"> </w:t>
+      </w:r>
+      <w:r>
+        <w:rPr>
+          <w:rFonts w:ascii="Consolas" w:hAnsi="Consolas" w:cs="Consolas"/>
+          <w:color w:val="0000FF"/>
+          <w:sz w:val="20"/>
+          <w:szCs w:val="20"/>
+          <w:highlight w:val="white"/>
+        </w:rPr>
+        <w:t>in</w:t>
+      </w:r>
+      <w:r>
+        <w:rPr>
+          <w:rFonts w:ascii="Consolas" w:hAnsi="Consolas" w:cs="Consolas"/>
+          <w:color w:val="000000"/>
+          <w:sz w:val="20"/>
+          <w:szCs w:val="20"/>
+          <w:highlight w:val="white"/>
+        </w:rPr>
+        <w:t xml:space="preserve"> Ferienwohnungsagentur/Belegung</w:t>
+      </w:r>
+    </w:p>
+    <w:p>
+      <w:pPr>
+        <w:autoSpaceDE w:val="0"/>
+        <w:autoSpaceDN w:val="0"/>
+        <w:adjustRightInd w:val="0"/>
+        <w:spacing w:after="0" w:line="240" w:lineRule="auto"/>
+        <w:rPr>
+          <w:rFonts w:ascii="Consolas" w:hAnsi="Consolas" w:cs="Consolas"/>
+          <w:color w:val="000000"/>
+          <w:sz w:val="20"/>
+          <w:szCs w:val="20"/>
+          <w:highlight w:val="white"/>
+        </w:rPr>
+      </w:pPr>
+      <w:proofErr w:type="spellStart"/>
+      <w:r>
+        <w:rPr>
+          <w:rFonts w:ascii="Consolas" w:hAnsi="Consolas" w:cs="Consolas"/>
+          <w:color w:val="0000FF"/>
+          <w:sz w:val="20"/>
+          <w:szCs w:val="20"/>
+          <w:highlight w:val="white"/>
+        </w:rPr>
+        <w:t>let</w:t>
+      </w:r>
+      <w:proofErr w:type="spellEnd"/>
+      <w:r>
+        <w:rPr>
+          <w:rFonts w:ascii="Consolas" w:hAnsi="Consolas" w:cs="Consolas"/>
+          <w:color w:val="000000"/>
+          <w:sz w:val="20"/>
+          <w:szCs w:val="20"/>
+          <w:highlight w:val="white"/>
+        </w:rPr>
+        <w:t xml:space="preserve"> </w:t>
+      </w:r>
+      <w:r>
+        <w:rPr>
+          <w:rFonts w:ascii="Consolas" w:hAnsi="Consolas" w:cs="Consolas"/>
+          <w:color w:val="A000A0"/>
+          <w:sz w:val="20"/>
+          <w:szCs w:val="20"/>
+          <w:highlight w:val="white"/>
+        </w:rPr>
+        <w:t>$Kunde</w:t>
+      </w:r>
+      <w:r>
+        <w:rPr>
+          <w:rFonts w:ascii="Consolas" w:hAnsi="Consolas" w:cs="Consolas"/>
+          <w:color w:val="000000"/>
+          <w:sz w:val="20"/>
+          <w:szCs w:val="20"/>
+          <w:highlight w:val="white"/>
+        </w:rPr>
+        <w:t xml:space="preserve"> := </w:t>
+      </w:r>
+      <w:r>
+        <w:rPr>
+          <w:rFonts w:ascii="Consolas" w:hAnsi="Consolas" w:cs="Consolas"/>
+          <w:color w:val="A000A0"/>
+          <w:sz w:val="20"/>
+          <w:szCs w:val="20"/>
+          <w:highlight w:val="white"/>
+        </w:rPr>
+        <w:t>$k</w:t>
+      </w:r>
+      <w:r>
+        <w:rPr>
+          <w:rFonts w:ascii="Consolas" w:hAnsi="Consolas" w:cs="Consolas"/>
+          <w:color w:val="000000"/>
+          <w:sz w:val="20"/>
+          <w:szCs w:val="20"/>
+          <w:highlight w:val="white"/>
+        </w:rPr>
+        <w:t>/@Kundennummer</w:t>
+      </w:r>
+      <w:r>
+        <w:rPr>
+          <w:rFonts w:ascii="Consolas" w:hAnsi="Consolas" w:cs="Consolas"/>
+          <w:color w:val="000000"/>
+          <w:sz w:val="20"/>
+          <w:szCs w:val="20"/>
+          <w:highlight w:val="white"/>
+        </w:rPr>
+        <w:tab/>
+      </w:r>
+    </w:p>
+    <w:p>
+      <w:pPr>
+        <w:autoSpaceDE w:val="0"/>
+        <w:autoSpaceDN w:val="0"/>
+        <w:adjustRightInd w:val="0"/>
+        <w:spacing w:after="0" w:line="240" w:lineRule="auto"/>
+        <w:rPr>
+          <w:rFonts w:ascii="Consolas" w:hAnsi="Consolas" w:cs="Consolas"/>
+          <w:color w:val="000000"/>
+          <w:sz w:val="20"/>
+          <w:szCs w:val="20"/>
+          <w:highlight w:val="white"/>
+        </w:rPr>
+      </w:pPr>
+      <w:proofErr w:type="spellStart"/>
+      <w:r>
+        <w:rPr>
+          <w:rFonts w:ascii="Consolas" w:hAnsi="Consolas" w:cs="Consolas"/>
+          <w:color w:val="0000FF"/>
+          <w:sz w:val="20"/>
+          <w:szCs w:val="20"/>
+          <w:highlight w:val="white"/>
+        </w:rPr>
+        <w:t>where</w:t>
+      </w:r>
+      <w:proofErr w:type="spellEnd"/>
+      <w:r>
+        <w:rPr>
+          <w:rFonts w:ascii="Consolas" w:hAnsi="Consolas" w:cs="Consolas"/>
+          <w:color w:val="000000"/>
+          <w:sz w:val="20"/>
+          <w:szCs w:val="20"/>
+          <w:highlight w:val="white"/>
+        </w:rPr>
+        <w:t xml:space="preserve"> </w:t>
+      </w:r>
+      <w:r>
+        <w:rPr>
+          <w:rFonts w:ascii="Consolas" w:hAnsi="Consolas" w:cs="Consolas"/>
+          <w:color w:val="A000A0"/>
+          <w:sz w:val="20"/>
+          <w:szCs w:val="20"/>
+          <w:highlight w:val="white"/>
+        </w:rPr>
+        <w:t>$k</w:t>
+      </w:r>
+      <w:r>
+        <w:rPr>
+          <w:rFonts w:ascii="Consolas" w:hAnsi="Consolas" w:cs="Consolas"/>
+          <w:color w:val="000000"/>
+          <w:sz w:val="20"/>
+          <w:szCs w:val="20"/>
+          <w:highlight w:val="white"/>
+        </w:rPr>
+        <w:t xml:space="preserve">/@Kundennummer = </w:t>
+      </w:r>
+      <w:r>
+        <w:rPr>
+          <w:rFonts w:ascii="Consolas" w:hAnsi="Consolas" w:cs="Consolas"/>
+          <w:color w:val="A000A0"/>
+          <w:sz w:val="20"/>
+          <w:szCs w:val="20"/>
+          <w:highlight w:val="white"/>
+        </w:rPr>
+        <w:t>$b</w:t>
+      </w:r>
+      <w:r>
+        <w:rPr>
+          <w:rFonts w:ascii="Consolas" w:hAnsi="Consolas" w:cs="Consolas"/>
+          <w:color w:val="000000"/>
+          <w:sz w:val="20"/>
+          <w:szCs w:val="20"/>
+          <w:highlight w:val="white"/>
+        </w:rPr>
+        <w:t xml:space="preserve">/Kunde </w:t>
+      </w:r>
+      <w:r>
+        <w:rPr>
+          <w:rFonts w:ascii="Consolas" w:hAnsi="Consolas" w:cs="Consolas"/>
+          <w:color w:val="0000FF"/>
+          <w:sz w:val="20"/>
+          <w:szCs w:val="20"/>
+          <w:highlight w:val="white"/>
+        </w:rPr>
+        <w:t>and</w:t>
+      </w:r>
+    </w:p>
+    <w:p>
+      <w:pPr>
+        <w:autoSpaceDE w:val="0"/>
+        <w:autoSpaceDN w:val="0"/>
+        <w:adjustRightInd w:val="0"/>
+        <w:spacing w:after="0" w:line="240" w:lineRule="auto"/>
+        <w:rPr>
+          <w:rFonts w:ascii="Consolas" w:hAnsi="Consolas" w:cs="Consolas"/>
+          <w:color w:val="000000"/>
+          <w:sz w:val="20"/>
+          <w:szCs w:val="20"/>
+          <w:highlight w:val="white"/>
+        </w:rPr>
+      </w:pPr>
+      <w:r>
+        <w:rPr>
+          <w:rFonts w:ascii="Consolas" w:hAnsi="Consolas" w:cs="Consolas"/>
+          <w:color w:val="000000"/>
+          <w:sz w:val="20"/>
+          <w:szCs w:val="20"/>
+          <w:highlight w:val="white"/>
+        </w:rPr>
+        <w:tab/>
+        <w:t xml:space="preserve">  </w:t>
+      </w:r>
+      <w:r>
+        <w:rPr>
+          <w:rFonts w:ascii="Consolas" w:hAnsi="Consolas" w:cs="Consolas"/>
+          <w:color w:val="A000A0"/>
+          <w:sz w:val="20"/>
+          <w:szCs w:val="20"/>
+          <w:highlight w:val="white"/>
+        </w:rPr>
+        <w:t>$b</w:t>
+      </w:r>
+      <w:r>
+        <w:rPr>
+          <w:rFonts w:ascii="Consolas" w:hAnsi="Consolas" w:cs="Consolas"/>
+          <w:color w:val="000000"/>
+          <w:sz w:val="20"/>
+          <w:szCs w:val="20"/>
+          <w:highlight w:val="white"/>
+        </w:rPr>
+        <w:t>/</w:t>
+      </w:r>
+      <w:proofErr w:type="spellStart"/>
+      <w:r>
+        <w:rPr>
+          <w:rFonts w:ascii="Consolas" w:hAnsi="Consolas" w:cs="Consolas"/>
+          <w:color w:val="000000"/>
+          <w:sz w:val="20"/>
+          <w:szCs w:val="20"/>
+          <w:highlight w:val="white"/>
+        </w:rPr>
+        <w:t>Statusflag</w:t>
+      </w:r>
+      <w:proofErr w:type="spellEnd"/>
+      <w:r>
+        <w:rPr>
+          <w:rFonts w:ascii="Consolas" w:hAnsi="Consolas" w:cs="Consolas"/>
+          <w:color w:val="000000"/>
+          <w:sz w:val="20"/>
+          <w:szCs w:val="20"/>
+          <w:highlight w:val="white"/>
+        </w:rPr>
+        <w:t xml:space="preserve"> = </w:t>
+      </w:r>
+      <w:r>
+        <w:rPr>
+          <w:rFonts w:ascii="Consolas" w:hAnsi="Consolas" w:cs="Consolas"/>
+          <w:color w:val="CC6600"/>
+          <w:sz w:val="20"/>
+          <w:szCs w:val="20"/>
+          <w:highlight w:val="white"/>
+        </w:rPr>
+        <w:t>'Buchung'</w:t>
+      </w:r>
+      <w:r>
+        <w:rPr>
+          <w:rFonts w:ascii="Consolas" w:hAnsi="Consolas" w:cs="Consolas"/>
+          <w:color w:val="000000"/>
+          <w:sz w:val="20"/>
+          <w:szCs w:val="20"/>
+          <w:highlight w:val="white"/>
+        </w:rPr>
+        <w:t xml:space="preserve"> </w:t>
+      </w:r>
+      <w:r>
+        <w:rPr>
+          <w:rFonts w:ascii="Consolas" w:hAnsi="Consolas" w:cs="Consolas"/>
+          <w:color w:val="0000FF"/>
+          <w:sz w:val="20"/>
+          <w:szCs w:val="20"/>
+          <w:highlight w:val="white"/>
+        </w:rPr>
+        <w:t>and</w:t>
+      </w:r>
+      <w:r>
+        <w:rPr>
+          <w:rFonts w:ascii="Consolas" w:hAnsi="Consolas" w:cs="Consolas"/>
+          <w:color w:val="000000"/>
+          <w:sz w:val="20"/>
+          <w:szCs w:val="20"/>
+          <w:highlight w:val="white"/>
+        </w:rPr>
+        <w:t xml:space="preserve"> </w:t>
+      </w:r>
+    </w:p>
+    <w:p>
+      <w:pPr>
+        <w:autoSpaceDE w:val="0"/>
+        <w:autoSpaceDN w:val="0"/>
+        <w:adjustRightInd w:val="0"/>
+        <w:spacing w:after="0" w:line="240" w:lineRule="auto"/>
+        <w:rPr>
+          <w:rFonts w:ascii="Consolas" w:hAnsi="Consolas" w:cs="Consolas"/>
+          <w:color w:val="000000"/>
+          <w:sz w:val="20"/>
+          <w:szCs w:val="20"/>
+          <w:highlight w:val="white"/>
+        </w:rPr>
+      </w:pPr>
+      <w:r>
+        <w:rPr>
+          <w:rFonts w:ascii="Consolas" w:hAnsi="Consolas" w:cs="Consolas"/>
+          <w:color w:val="000000"/>
+          <w:sz w:val="20"/>
+          <w:szCs w:val="20"/>
+          <w:highlight w:val="white"/>
+        </w:rPr>
+        <w:tab/>
+        <w:t xml:space="preserve">  </w:t>
+      </w:r>
+      <w:r>
+        <w:rPr>
+          <w:rFonts w:ascii="Consolas" w:hAnsi="Consolas" w:cs="Consolas"/>
+          <w:color w:val="A000A0"/>
+          <w:sz w:val="20"/>
+          <w:szCs w:val="20"/>
+          <w:highlight w:val="white"/>
+        </w:rPr>
+        <w:t>$k</w:t>
+      </w:r>
+      <w:r>
+        <w:rPr>
+          <w:rFonts w:ascii="Consolas" w:hAnsi="Consolas" w:cs="Consolas"/>
+          <w:color w:val="000000"/>
+          <w:sz w:val="20"/>
+          <w:szCs w:val="20"/>
+          <w:highlight w:val="white"/>
+        </w:rPr>
+        <w:t xml:space="preserve">/Name = </w:t>
+      </w:r>
+      <w:r>
+        <w:rPr>
+          <w:rFonts w:ascii="Consolas" w:hAnsi="Consolas" w:cs="Consolas"/>
+          <w:color w:val="CC6600"/>
+          <w:sz w:val="20"/>
+          <w:szCs w:val="20"/>
+          <w:highlight w:val="white"/>
+        </w:rPr>
+        <w:t>'Meier'</w:t>
+      </w:r>
+    </w:p>
+    <w:p>
+      <w:pPr>
+        <w:autoSpaceDE w:val="0"/>
+        <w:autoSpaceDN w:val="0"/>
+        <w:adjustRightInd w:val="0"/>
+        <w:spacing w:after="0" w:line="240" w:lineRule="auto"/>
+        <w:rPr>
+          <w:rFonts w:ascii="Consolas" w:hAnsi="Consolas" w:cs="Consolas"/>
+          <w:color w:val="000000"/>
+          <w:sz w:val="20"/>
+          <w:szCs w:val="20"/>
+          <w:highlight w:val="white"/>
+        </w:rPr>
+      </w:pPr>
+      <w:proofErr w:type="spellStart"/>
+      <w:r>
+        <w:rPr>
+          <w:rFonts w:ascii="Consolas" w:hAnsi="Consolas" w:cs="Consolas"/>
+          <w:color w:val="0000FF"/>
+          <w:sz w:val="20"/>
+          <w:szCs w:val="20"/>
+          <w:highlight w:val="white"/>
+        </w:rPr>
+        <w:t>group</w:t>
+      </w:r>
+      <w:proofErr w:type="spellEnd"/>
+      <w:r>
+        <w:rPr>
+          <w:rFonts w:ascii="Consolas" w:hAnsi="Consolas" w:cs="Consolas"/>
+          <w:color w:val="000000"/>
+          <w:sz w:val="20"/>
+          <w:szCs w:val="20"/>
+          <w:highlight w:val="white"/>
+        </w:rPr>
+        <w:t xml:space="preserve"> </w:t>
+      </w:r>
+      <w:proofErr w:type="spellStart"/>
+      <w:r>
+        <w:rPr>
+          <w:rFonts w:ascii="Consolas" w:hAnsi="Consolas" w:cs="Consolas"/>
+          <w:color w:val="0000FF"/>
+          <w:sz w:val="20"/>
+          <w:szCs w:val="20"/>
+          <w:highlight w:val="white"/>
+        </w:rPr>
+        <w:t>by</w:t>
+      </w:r>
+      <w:proofErr w:type="spellEnd"/>
+      <w:r>
+        <w:rPr>
+          <w:rFonts w:ascii="Consolas" w:hAnsi="Consolas" w:cs="Consolas"/>
+          <w:color w:val="000000"/>
+          <w:sz w:val="20"/>
+          <w:szCs w:val="20"/>
+          <w:highlight w:val="white"/>
+        </w:rPr>
+        <w:t xml:space="preserve">  </w:t>
+      </w:r>
+      <w:r>
+        <w:rPr>
+          <w:rFonts w:ascii="Consolas" w:hAnsi="Consolas" w:cs="Consolas"/>
+          <w:color w:val="A000A0"/>
+          <w:sz w:val="20"/>
+          <w:szCs w:val="20"/>
+          <w:highlight w:val="white"/>
+        </w:rPr>
+        <w:t>$Kunde</w:t>
+      </w:r>
+    </w:p>
+    <w:p>
+      <w:pPr>
+        <w:autoSpaceDE w:val="0"/>
+        <w:autoSpaceDN w:val="0"/>
+        <w:adjustRightInd w:val="0"/>
+        <w:spacing w:after="0" w:line="240" w:lineRule="auto"/>
+        <w:rPr>
+          <w:rFonts w:ascii="Consolas" w:hAnsi="Consolas" w:cs="Consolas"/>
+          <w:color w:val="000000"/>
+          <w:sz w:val="20"/>
+          <w:szCs w:val="20"/>
+          <w:highlight w:val="white"/>
+        </w:rPr>
+      </w:pPr>
+      <w:proofErr w:type="spellStart"/>
+      <w:r>
+        <w:rPr>
+          <w:rFonts w:ascii="Consolas" w:hAnsi="Consolas" w:cs="Consolas"/>
+          <w:color w:val="0000FF"/>
           <w:sz w:val="20"/>
           <w:szCs w:val="20"/>
           <w:highlight w:val="white"/>
@@ -2349,7 +3695,61 @@
           <w:szCs w:val="20"/>
           <w:highlight w:val="white"/>
         </w:rPr>
-        <w:t>(</w:t>
+        <w:t xml:space="preserve"> </w:t>
+      </w:r>
+      <w:r>
+        <w:rPr>
+          <w:rFonts w:ascii="Consolas" w:hAnsi="Consolas" w:cs="Consolas"/>
+          <w:color w:val="A000A0"/>
+          <w:sz w:val="20"/>
+          <w:szCs w:val="20"/>
+          <w:highlight w:val="white"/>
+        </w:rPr>
+        <w:t>$</w:t>
+      </w:r>
+      <w:proofErr w:type="spellStart"/>
+      <w:r>
+        <w:rPr>
+          <w:rFonts w:ascii="Consolas" w:hAnsi="Consolas" w:cs="Consolas"/>
+          <w:color w:val="A000A0"/>
+          <w:sz w:val="20"/>
+          <w:szCs w:val="20"/>
+          <w:highlight w:val="white"/>
+        </w:rPr>
+        <w:t>counter</w:t>
+      </w:r>
+      <w:proofErr w:type="spellEnd"/>
+    </w:p>
+    <w:p>
+      <w:pPr>
+        <w:rPr>
+          <w:rFonts w:ascii="Consolas" w:hAnsi="Consolas" w:cs="Consolas"/>
+          <w:color w:val="000000"/>
+          <w:sz w:val="20"/>
+          <w:szCs w:val="20"/>
+        </w:rPr>
+      </w:pPr>
+      <w:proofErr w:type="spellStart"/>
+      <w:r>
+        <w:rPr>
+          <w:rFonts w:ascii="Consolas" w:hAnsi="Consolas" w:cs="Consolas"/>
+          <w:color w:val="0000FF"/>
+          <w:sz w:val="20"/>
+          <w:szCs w:val="20"/>
+          <w:highlight w:val="white"/>
+        </w:rPr>
+        <w:t>return</w:t>
+      </w:r>
+      <w:proofErr w:type="spellEnd"/>
+      <w:r>
+        <w:rPr>
+          <w:rFonts w:ascii="Consolas" w:hAnsi="Consolas" w:cs="Consolas"/>
+          <w:color w:val="000000"/>
+          <w:sz w:val="20"/>
+          <w:szCs w:val="20"/>
+          <w:highlight w:val="white"/>
+        </w:rPr>
+        <w:t xml:space="preserve"> (</w:t>
       </w:r>
       <w:r>
         <w:rPr>
@@ -2369,18 +3769,28 @@
           <w:szCs w:val="20"/>
           <w:highlight w:val="white"/>
         </w:rPr>
-        <w:t>/</w:t>
-      </w:r>
-      <w:proofErr w:type="spellStart"/>
-      <w:r>
-        <w:rPr>
-          <w:rFonts w:ascii="Consolas" w:hAnsi="Consolas" w:cs="Consolas"/>
-          <w:color w:val="000000"/>
-          <w:sz w:val="20"/>
-          <w:szCs w:val="20"/>
-          <w:highlight w:val="white"/>
-        </w:rPr>
-        <w:t>Statusflag</w:t>
+        <w:t xml:space="preserve">, </w:t>
+      </w:r>
+      <w:r>
+        <w:rPr>
+          <w:rFonts w:ascii="Consolas" w:hAnsi="Consolas" w:cs="Consolas"/>
+          <w:color w:val="A000A0"/>
+          <w:sz w:val="20"/>
+          <w:szCs w:val="20"/>
+          <w:highlight w:val="white"/>
+        </w:rPr>
+        <w:t>$</w:t>
+      </w:r>
+      <w:proofErr w:type="spellStart"/>
+      <w:r>
+        <w:rPr>
+          <w:rFonts w:ascii="Consolas" w:hAnsi="Consolas" w:cs="Consolas"/>
+          <w:color w:val="A000A0"/>
+          <w:sz w:val="20"/>
+          <w:szCs w:val="20"/>
+          <w:highlight w:val="white"/>
+        </w:rPr>
+        <w:t>counter</w:t>
       </w:r>
       <w:proofErr w:type="spellEnd"/>
       <w:r>
@@ -2401,6 +3811,7 @@
           <w:color w:val="000000"/>
           <w:sz w:val="20"/>
           <w:szCs w:val="20"/>
+          <w:highlight w:val="white"/>
         </w:rPr>
       </w:pPr>
     </w:p>
@@ -2495,31 +3906,7 @@
       </w:r>
     </w:p>
     <w:p/>
-    <w:p>
-      <w:r>
-        <w:t>5. Ausgabe aller Buchungen für Personen mit einem gegebenen Nachnamen?</w:t>
-      </w:r>
-    </w:p>
-    <w:p>
-      <w:r>
-        <w:t>Bitte alle wichtigen Informationen für eine Buchung ausgeben.</w:t>
-      </w:r>
-    </w:p>
-    <w:p>
-      <w:r>
-        <w:t>Beachten Sie, dass es mehrere Personen mit dem gleichem Nachnamen geben kann.</w:t>
-      </w:r>
-    </w:p>
-    <w:p>
-      <w:r>
-        <w:t>6. Wie viele Buchungen haben Personen mit einem gegebenen Nachnamen getätigt?</w:t>
-      </w:r>
-    </w:p>
-    <w:p>
-      <w:r>
-        <w:t>Beachten Sie, dass es mehrere Personen mit dem gleichem Nachnamen geben kann.</w:t>
-      </w:r>
-    </w:p>
+    <w:p/>
     <w:p>
       <w:r>
         <w:t xml:space="preserve">7. Welche Ferienwohnungen mit Schwimmbad in Frankreich haben mindestens eine </w:t>
@@ -2536,6 +3923,7 @@
     <w:p>
       <w:proofErr w:type="spellStart"/>
       <w:r>
+        <w:lastRenderedPageBreak/>
         <w:t>rung</w:t>
       </w:r>
       <w:proofErr w:type="spellEnd"/>
@@ -2626,7 +4014,6 @@
     </w:p>
     <w:p>
       <w:r>
-        <w:lastRenderedPageBreak/>
         <w:t>18. Eine weitere sinnvolle Anfrage nach eigener Wahl</w:t>
       </w:r>
     </w:p>
